--- a/lab4/Отчет.docx
+++ b/lab4/Отчет.docx
@@ -514,7 +514,7 @@
       <w:pPr>
         <w:pStyle w:val="aff0"/>
         <w:numPr>
-          <w:ilvl w:val="1"/>
+          <w:ilvl w:val="2"/>
           <w:numId w:val="46"/>
         </w:numPr>
       </w:pPr>
@@ -550,7 +550,7 @@
       <w:pPr>
         <w:pStyle w:val="aff0"/>
         <w:numPr>
-          <w:ilvl w:val="1"/>
+          <w:ilvl w:val="2"/>
           <w:numId w:val="46"/>
         </w:numPr>
       </w:pPr>
@@ -1136,7 +1136,13 @@
         </w:numPr>
       </w:pPr>
       <w:r>
-        <w:t>Обработка нескольких каталогов</w:t>
+        <w:t xml:space="preserve">Обработка </w:t>
+      </w:r>
+      <w:r>
+        <w:t>одинаковых</w:t>
+      </w:r>
+      <w:r>
+        <w:t xml:space="preserve"> каталогов</w:t>
       </w:r>
     </w:p>
     <w:p>
@@ -1148,7 +1154,19 @@
         </w:numPr>
       </w:pPr>
       <w:r>
-        <w:t>Обработка 10 каталогов</w:t>
+        <w:t>Каждый реальный каталог обрабатывается ровно 1 раз</w:t>
+      </w:r>
+    </w:p>
+    <w:p>
+      <w:pPr>
+        <w:pStyle w:val="aff0"/>
+        <w:numPr>
+          <w:ilvl w:val="1"/>
+          <w:numId w:val="48"/>
+        </w:numPr>
+      </w:pPr>
+      <w:r>
+        <w:t>Обработка нескольких каталогов</w:t>
       </w:r>
     </w:p>
     <w:p>
@@ -1160,6 +1178,18 @@
         </w:numPr>
       </w:pPr>
       <w:r>
+        <w:t>Обработка 10 каталогов</w:t>
+      </w:r>
+    </w:p>
+    <w:p>
+      <w:pPr>
+        <w:pStyle w:val="aff0"/>
+        <w:numPr>
+          <w:ilvl w:val="2"/>
+          <w:numId w:val="48"/>
+        </w:numPr>
+      </w:pPr>
+      <w:r>
         <w:t>Обработка каталогов с глубиной вложенности 7</w:t>
       </w:r>
     </w:p>
@@ -1205,6 +1235,7 @@
         </w:numPr>
       </w:pPr>
       <w:r>
+        <w:lastRenderedPageBreak/>
         <w:t>Работа при у</w:t>
       </w:r>
       <w:r>
@@ -1238,7 +1269,6 @@
         </w:numPr>
       </w:pPr>
       <w:r>
-        <w:lastRenderedPageBreak/>
         <w:t>Дополнительные параметры</w:t>
       </w:r>
     </w:p>
@@ -1272,10 +1302,7 @@
         </w:numPr>
       </w:pPr>
       <w:r>
-        <w:t>В режиме поиска дубликатов для дубликатов указывается белый цвет фона</w:t>
-      </w:r>
-      <w:r>
-        <w:t xml:space="preserve"> для дубликатов</w:t>
+        <w:t>В режиме поиска дубликатов для дубликатов указывается белый цвет фона для дубликатов</w:t>
       </w:r>
     </w:p>
     <w:p>
@@ -1287,10 +1314,7 @@
         </w:numPr>
       </w:pPr>
       <w:r>
-        <w:t>В обычном режиме для дубликатов указывается красный цвет</w:t>
-      </w:r>
-      <w:r>
-        <w:t xml:space="preserve"> фона для дубликатов</w:t>
+        <w:t>В обычном режиме для дубликатов указывается красный цвет фона для дубликатов</w:t>
       </w:r>
     </w:p>
     <w:p>
@@ -1480,10 +1504,7 @@
         </w:numPr>
       </w:pPr>
       <w:r>
-        <w:t xml:space="preserve">Вывод информации </w:t>
-      </w:r>
-      <w:r>
-        <w:t>о переданных параметрах командной строки</w:t>
+        <w:t>Вывод информации о переданных параметрах командной строки</w:t>
       </w:r>
     </w:p>
     <w:sectPr>
@@ -1933,7 +1954,7 @@
         <w:rFonts w:ascii="Courier New" w:hAnsi="Courier New" w:cs="Courier New" w:hint="default"/>
       </w:rPr>
     </w:lvl>
-    <w:lvl w:ilvl="2" w:tplc="20000005" w:tentative="1">
+    <w:lvl w:ilvl="2" w:tplc="20000005">
       <w:start w:val="1"/>
       <w:numFmt w:val="bullet"/>
       <w:lvlText w:val=""/>
@@ -2721,14 +2742,6 @@
         <w:color w:val="000000"/>
         <w:sz w:val="28"/>
         <w:vertAlign w:val="baseline"/>
-        <w14:shadow w14:blurRad="0" w14:dist="0" w14:dir="0" w14:sx="0" w14:sy="0" w14:kx="0" w14:ky="0" w14:algn="none">
-          <w14:srgbClr w14:val="000000"/>
-        </w14:shadow>
-        <w14:textOutline w14:w="0" w14:cap="rnd" w14:cmpd="sng" w14:algn="ctr">
-          <w14:noFill/>
-          <w14:prstDash w14:val="solid"/>
-          <w14:bevel/>
-        </w14:textOutline>
       </w:rPr>
     </w:lvl>
     <w:lvl w:ilvl="1" w:tplc="04190019" w:tentative="1">
@@ -3005,14 +3018,6 @@
         <w:color w:val="000000"/>
         <w:sz w:val="28"/>
         <w:vertAlign w:val="baseline"/>
-        <w14:shadow w14:blurRad="0" w14:dist="0" w14:dir="0" w14:sx="0" w14:sy="0" w14:kx="0" w14:ky="0" w14:algn="none">
-          <w14:srgbClr w14:val="000000"/>
-        </w14:shadow>
-        <w14:textOutline w14:w="0" w14:cap="rnd" w14:cmpd="sng" w14:algn="ctr">
-          <w14:noFill/>
-          <w14:prstDash w14:val="solid"/>
-          <w14:bevel/>
-        </w14:textOutline>
       </w:rPr>
     </w:lvl>
     <w:lvl w:ilvl="1" w:tplc="04190019" w:tentative="1">
@@ -3202,14 +3207,6 @@
         <w:color w:val="000000"/>
         <w:sz w:val="28"/>
         <w:vertAlign w:val="baseline"/>
-        <w14:shadow w14:blurRad="0" w14:dist="0" w14:dir="0" w14:sx="0" w14:sy="0" w14:kx="0" w14:ky="0" w14:algn="none">
-          <w14:srgbClr w14:val="000000"/>
-        </w14:shadow>
-        <w14:textOutline w14:w="0" w14:cap="rnd" w14:cmpd="sng" w14:algn="ctr">
-          <w14:noFill/>
-          <w14:prstDash w14:val="solid"/>
-          <w14:bevel/>
-        </w14:textOutline>
       </w:rPr>
     </w:lvl>
     <w:lvl w:ilvl="1" w:tplc="04190019">
@@ -3421,14 +3418,6 @@
         <w:color w:val="000000"/>
         <w:sz w:val="28"/>
         <w:vertAlign w:val="baseline"/>
-        <w14:shadow w14:blurRad="0" w14:dist="0" w14:dir="0" w14:sx="0" w14:sy="0" w14:kx="0" w14:ky="0" w14:algn="none">
-          <w14:srgbClr w14:val="000000"/>
-        </w14:shadow>
-        <w14:textOutline w14:w="0" w14:cap="rnd" w14:cmpd="sng" w14:algn="ctr">
-          <w14:noFill/>
-          <w14:prstDash w14:val="solid"/>
-          <w14:bevel/>
-        </w14:textOutline>
       </w:rPr>
     </w:lvl>
     <w:lvl w:ilvl="1">
@@ -3758,14 +3747,6 @@
         <w:color w:val="000000"/>
         <w:sz w:val="28"/>
         <w:vertAlign w:val="baseline"/>
-        <w14:shadow w14:blurRad="0" w14:dist="0" w14:dir="0" w14:sx="0" w14:sy="0" w14:kx="0" w14:ky="0" w14:algn="none">
-          <w14:srgbClr w14:val="000000"/>
-        </w14:shadow>
-        <w14:textOutline w14:w="0" w14:cap="rnd" w14:cmpd="sng" w14:algn="ctr">
-          <w14:noFill/>
-          <w14:prstDash w14:val="solid"/>
-          <w14:bevel/>
-        </w14:textOutline>
       </w:rPr>
     </w:lvl>
     <w:lvl w:ilvl="1" w:tplc="04190019" w:tentative="1">
@@ -4154,14 +4135,6 @@
         <w:color w:val="000000"/>
         <w:sz w:val="28"/>
         <w:vertAlign w:val="baseline"/>
-        <w14:shadow w14:blurRad="0" w14:dist="0" w14:dir="0" w14:sx="0" w14:sy="0" w14:kx="0" w14:ky="0" w14:algn="none">
-          <w14:srgbClr w14:val="000000"/>
-        </w14:shadow>
-        <w14:textOutline w14:w="0" w14:cap="rnd" w14:cmpd="sng" w14:algn="ctr">
-          <w14:noFill/>
-          <w14:prstDash w14:val="solid"/>
-          <w14:bevel/>
-        </w14:textOutline>
       </w:rPr>
     </w:lvl>
     <w:lvl w:ilvl="1" w:tplc="04190019" w:tentative="1">
@@ -4260,14 +4233,6 @@
         <w:color w:val="000000"/>
         <w:sz w:val="28"/>
         <w:vertAlign w:val="baseline"/>
-        <w14:shadow w14:blurRad="0" w14:dist="0" w14:dir="0" w14:sx="0" w14:sy="0" w14:kx="0" w14:ky="0" w14:algn="none">
-          <w14:srgbClr w14:val="000000"/>
-        </w14:shadow>
-        <w14:textOutline w14:w="0" w14:cap="rnd" w14:cmpd="sng" w14:algn="ctr">
-          <w14:noFill/>
-          <w14:prstDash w14:val="solid"/>
-          <w14:bevel/>
-        </w14:textOutline>
       </w:rPr>
     </w:lvl>
     <w:lvl w:ilvl="1" w:tplc="04190019" w:tentative="1">
@@ -4777,14 +4742,6 @@
         <w:color w:val="000000"/>
         <w:sz w:val="28"/>
         <w:vertAlign w:val="baseline"/>
-        <w14:shadow w14:blurRad="0" w14:dist="0" w14:dir="0" w14:sx="0" w14:sy="0" w14:kx="0" w14:ky="0" w14:algn="none">
-          <w14:srgbClr w14:val="000000"/>
-        </w14:shadow>
-        <w14:textOutline w14:w="0" w14:cap="rnd" w14:cmpd="sng" w14:algn="ctr">
-          <w14:noFill/>
-          <w14:prstDash w14:val="solid"/>
-          <w14:bevel/>
-        </w14:textOutline>
       </w:rPr>
     </w:lvl>
     <w:lvl w:ilvl="1">
@@ -4860,30 +4817,6 @@
         <w:em w:val="none"/>
         <w:lang w:val="x-none" w:eastAsia="x-none" w:bidi="x-none"/>
         <w:specVanish w:val="0"/>
-        <w14:glow w14:rad="0">
-          <w14:srgbClr w14:val="000000"/>
-        </w14:glow>
-        <w14:shadow w14:blurRad="0" w14:dist="0" w14:dir="0" w14:sx="0" w14:sy="0" w14:kx="0" w14:ky="0" w14:algn="none">
-          <w14:srgbClr w14:val="000000"/>
-        </w14:shadow>
-        <w14:reflection w14:blurRad="0" w14:stA="0" w14:stPos="0" w14:endA="0" w14:endPos="0" w14:dist="0" w14:dir="0" w14:fadeDir="0" w14:sx="0" w14:sy="0" w14:kx="0" w14:ky="0" w14:algn="none"/>
-        <w14:textOutline w14:w="0" w14:cap="rnd" w14:cmpd="sng" w14:algn="ctr">
-          <w14:noFill/>
-          <w14:prstDash w14:val="solid"/>
-          <w14:bevel/>
-        </w14:textOutline>
-        <w14:scene3d>
-          <w14:camera w14:prst="orthographicFront"/>
-          <w14:lightRig w14:rig="threePt" w14:dir="t">
-            <w14:rot w14:lat="0" w14:lon="0" w14:rev="0"/>
-          </w14:lightRig>
-        </w14:scene3d>
-        <w14:props3d w14:extrusionH="0" w14:contourW="0" w14:prstMaterial="none"/>
-        <w14:ligatures w14:val="none"/>
-        <w14:numForm w14:val="default"/>
-        <w14:numSpacing w14:val="default"/>
-        <w14:stylisticSets/>
-        <w14:cntxtAlts w14:val="0"/>
       </w:rPr>
     </w:lvl>
     <w:lvl w:ilvl="4">

--- a/lab4/Отчет.docx
+++ b/lab4/Отчет.docx
@@ -839,7 +839,10 @@
         </w:numPr>
       </w:pPr>
       <w:r>
-        <w:t>Обработка файлов в нескольких директориях</w:t>
+        <w:t xml:space="preserve">Обработка файлов в нескольких </w:t>
+      </w:r>
+      <w:r>
+        <w:t>каталогах</w:t>
       </w:r>
     </w:p>
     <w:p>
@@ -1076,7 +1079,10 @@
         </w:numPr>
       </w:pPr>
       <w:r>
-        <w:t>Вывод числа просканированных директорий</w:t>
+        <w:t xml:space="preserve">Вывод числа просканированных </w:t>
+      </w:r>
+      <w:r>
+        <w:t>каталогов</w:t>
       </w:r>
     </w:p>
     <w:p>
@@ -1100,7 +1106,10 @@
         </w:numPr>
       </w:pPr>
       <w:r>
-        <w:t>Вывод сообщения об ошибке при указании несуществующей директории</w:t>
+        <w:t>Вывод сообщения об ошибке при указании несуществующе</w:t>
+      </w:r>
+      <w:r>
+        <w:t>го каталога</w:t>
       </w:r>
     </w:p>
     <w:p>
@@ -1136,13 +1145,7 @@
         </w:numPr>
       </w:pPr>
       <w:r>
-        <w:t xml:space="preserve">Обработка </w:t>
-      </w:r>
-      <w:r>
-        <w:t>одинаковых</w:t>
-      </w:r>
-      <w:r>
-        <w:t xml:space="preserve"> каталогов</w:t>
+        <w:t>Обработка одинаковых каталогов</w:t>
       </w:r>
     </w:p>
     <w:p>
@@ -1154,7 +1157,13 @@
         </w:numPr>
       </w:pPr>
       <w:r>
-        <w:t>Каждый реальный каталог обрабатывается ровно 1 раз</w:t>
+        <w:t xml:space="preserve">Каждый реальный каталог </w:t>
+      </w:r>
+      <w:r>
+        <w:t>сканируется</w:t>
+      </w:r>
+      <w:r>
+        <w:t xml:space="preserve"> ровно 1 раз</w:t>
       </w:r>
     </w:p>
     <w:p>
@@ -1235,7 +1244,6 @@
         </w:numPr>
       </w:pPr>
       <w:r>
-        <w:lastRenderedPageBreak/>
         <w:t>Работа при у</w:t>
       </w:r>
       <w:r>
@@ -1257,6 +1265,7 @@
         </w:numPr>
       </w:pPr>
       <w:r>
+        <w:lastRenderedPageBreak/>
         <w:t>Сканирование каждого реального каталога только один раз</w:t>
       </w:r>
     </w:p>
